--- a/Cover Letter/Cover Letter.docx
+++ b/Cover Letter/Cover Letter.docx
@@ -18,7 +18,7 @@
           <w:rFonts w:ascii="Arial" w:eastAsia="Times New Roman" w:hAnsi="Arial" w:cs="Arial"/>
           <w:color w:val="000000"/>
         </w:rPr>
-        <w:t>Alaina Manning</w:t>
+        <w:t>Connie Lam</w:t>
       </w:r>
       <w:r>
         <w:rPr>
@@ -54,7 +54,7 @@
           <w:noProof/>
           <w:color w:val="000000"/>
         </w:rPr>
-        <w:t>June 1, 2020</w:t>
+        <w:t>June 5, 2020</w:t>
       </w:r>
       <w:r>
         <w:rPr>
@@ -94,7 +94,7 @@
           <w:rFonts w:ascii="Arial" w:eastAsia="Times New Roman" w:hAnsi="Arial" w:cs="Arial"/>
           <w:color w:val="000000"/>
         </w:rPr>
-        <w:t>Boston, Massachusetts</w:t>
+        <w:t>New York</w:t>
       </w:r>
       <w:r>
         <w:rPr>
@@ -133,7 +133,7 @@
           <w:rFonts w:ascii="Arial" w:eastAsia="Times New Roman" w:hAnsi="Arial" w:cs="Arial"/>
           <w:color w:val="000000"/>
         </w:rPr>
-        <w:t>Manning</w:t>
+        <w:t>Lam</w:t>
       </w:r>
     </w:p>
     <w:p>
@@ -168,7 +168,7 @@
           <w:rFonts w:ascii="Arial" w:eastAsia="Times New Roman" w:hAnsi="Arial" w:cs="Arial"/>
           <w:color w:val="000000"/>
         </w:rPr>
-        <w:t>Twitter</w:t>
+        <w:t>Oscar Health</w:t>
       </w:r>
       <w:r>
         <w:rPr>
@@ -182,13 +182,6 @@
           <w:rFonts w:ascii="Arial" w:eastAsia="Times New Roman" w:hAnsi="Arial" w:cs="Arial"/>
           <w:color w:val="000000"/>
         </w:rPr>
-        <w:t xml:space="preserve">through campus recruiting </w:t>
-      </w:r>
-      <w:r>
-        <w:rPr>
-          <w:rFonts w:ascii="Arial" w:eastAsia="Times New Roman" w:hAnsi="Arial" w:cs="Arial"/>
-          <w:color w:val="000000"/>
-        </w:rPr>
         <w:t xml:space="preserve">that was posted on </w:t>
       </w:r>
       <w:r>
@@ -196,7 +189,14 @@
           <w:rFonts w:ascii="Arial" w:eastAsia="Times New Roman" w:hAnsi="Arial" w:cs="Arial"/>
           <w:color w:val="000000"/>
         </w:rPr>
-        <w:t>your company website.</w:t>
+        <w:t>LinkedIn</w:t>
+      </w:r>
+      <w:r>
+        <w:rPr>
+          <w:rFonts w:ascii="Arial" w:eastAsia="Times New Roman" w:hAnsi="Arial" w:cs="Arial"/>
+          <w:color w:val="000000"/>
+        </w:rPr>
+        <w:t>.</w:t>
       </w:r>
       <w:r>
         <w:rPr>
@@ -343,12 +343,21 @@
         </w:rPr>
         <w:t xml:space="preserve">proficiency in </w:t>
       </w:r>
-      <w:r>
-        <w:rPr>
-          <w:rFonts w:ascii="Arial" w:eastAsia="Times New Roman" w:hAnsi="Arial" w:cs="Arial"/>
-          <w:color w:val="000000"/>
-        </w:rPr>
-        <w:t>ggplot / Tableau</w:t>
+      <w:proofErr w:type="spellStart"/>
+      <w:r>
+        <w:rPr>
+          <w:rFonts w:ascii="Arial" w:eastAsia="Times New Roman" w:hAnsi="Arial" w:cs="Arial"/>
+          <w:color w:val="000000"/>
+        </w:rPr>
+        <w:t>ggplot</w:t>
+      </w:r>
+      <w:proofErr w:type="spellEnd"/>
+      <w:r>
+        <w:rPr>
+          <w:rFonts w:ascii="Arial" w:eastAsia="Times New Roman" w:hAnsi="Arial" w:cs="Arial"/>
+          <w:color w:val="000000"/>
+        </w:rPr>
+        <w:t xml:space="preserve"> / Tableau</w:t>
       </w:r>
       <w:r>
         <w:rPr>
@@ -757,7 +766,7 @@
           <w:rFonts w:ascii="Arial" w:eastAsia="Times New Roman" w:hAnsi="Arial" w:cs="Arial"/>
           <w:color w:val="000000"/>
         </w:rPr>
-        <w:t>Twitter</w:t>
+        <w:t>Oscar Health</w:t>
       </w:r>
       <w:r>
         <w:rPr>
@@ -1785,7 +1794,7 @@
 </file>
 
 <file path=customXml/itemProps1.xml><?xml version="1.0" encoding="utf-8"?>
-<ds:datastoreItem xmlns:ds="http://schemas.openxmlformats.org/officeDocument/2006/customXml" ds:itemID="{2857C81F-6DF6-4D80-9DED-9CC7216EA36E}">
+<ds:datastoreItem xmlns:ds="http://schemas.openxmlformats.org/officeDocument/2006/customXml" ds:itemID="{D395BCF1-4771-4F83-BB74-C8D8A6BF0B84}">
   <ds:schemaRefs>
     <ds:schemaRef ds:uri="http://schemas.openxmlformats.org/officeDocument/2006/bibliography"/>
   </ds:schemaRefs>

--- a/Cover Letter/Cover Letter.docx
+++ b/Cover Letter/Cover Letter.docx
@@ -18,7 +18,7 @@
           <w:rFonts w:ascii="Arial" w:eastAsia="Times New Roman" w:hAnsi="Arial" w:cs="Arial"/>
           <w:color w:val="000000"/>
         </w:rPr>
-        <w:t>Connie Lam</w:t>
+        <w:t>Madeline Grassini</w:t>
       </w:r>
       <w:r>
         <w:rPr>
@@ -80,7 +80,7 @@
           <w:rFonts w:ascii="Arial" w:eastAsia="Times New Roman" w:hAnsi="Arial" w:cs="Arial"/>
           <w:color w:val="000000"/>
         </w:rPr>
-        <w:t>Senior Technical Recruiter</w:t>
+        <w:t>Talent Associate</w:t>
       </w:r>
       <w:r>
         <w:rPr>
@@ -133,7 +133,7 @@
           <w:rFonts w:ascii="Arial" w:eastAsia="Times New Roman" w:hAnsi="Arial" w:cs="Arial"/>
           <w:color w:val="000000"/>
         </w:rPr>
-        <w:t>Lam</w:t>
+        <w:t>Grassini</w:t>
       </w:r>
     </w:p>
     <w:p>
@@ -168,7 +168,7 @@
           <w:rFonts w:ascii="Arial" w:eastAsia="Times New Roman" w:hAnsi="Arial" w:cs="Arial"/>
           <w:color w:val="000000"/>
         </w:rPr>
-        <w:t>Oscar Health</w:t>
+        <w:t>Insider Inc.</w:t>
       </w:r>
       <w:r>
         <w:rPr>
@@ -189,7 +189,7 @@
           <w:rFonts w:ascii="Arial" w:eastAsia="Times New Roman" w:hAnsi="Arial" w:cs="Arial"/>
           <w:color w:val="000000"/>
         </w:rPr>
-        <w:t>LinkedIn</w:t>
+        <w:t>Google Hire</w:t>
       </w:r>
       <w:r>
         <w:rPr>
@@ -766,14 +766,23 @@
           <w:rFonts w:ascii="Arial" w:eastAsia="Times New Roman" w:hAnsi="Arial" w:cs="Arial"/>
           <w:color w:val="000000"/>
         </w:rPr>
-        <w:t>Oscar Health</w:t>
-      </w:r>
-      <w:r>
-        <w:rPr>
-          <w:rFonts w:ascii="Arial" w:eastAsia="Times New Roman" w:hAnsi="Arial" w:cs="Arial"/>
-          <w:color w:val="000000"/>
-        </w:rPr>
-        <w:t>. Thank</w:t>
+        <w:t xml:space="preserve">Insider </w:t>
+      </w:r>
+      <w:proofErr w:type="gramStart"/>
+      <w:r>
+        <w:rPr>
+          <w:rFonts w:ascii="Arial" w:eastAsia="Times New Roman" w:hAnsi="Arial" w:cs="Arial"/>
+          <w:color w:val="000000"/>
+        </w:rPr>
+        <w:t>Inc..</w:t>
+      </w:r>
+      <w:proofErr w:type="gramEnd"/>
+      <w:r>
+        <w:rPr>
+          <w:rFonts w:ascii="Arial" w:eastAsia="Times New Roman" w:hAnsi="Arial" w:cs="Arial"/>
+          <w:color w:val="000000"/>
+        </w:rPr>
+        <w:t> Thank</w:t>
       </w:r>
       <w:r>
         <w:rPr>
@@ -1794,7 +1803,7 @@
 </file>
 
 <file path=customXml/itemProps1.xml><?xml version="1.0" encoding="utf-8"?>
-<ds:datastoreItem xmlns:ds="http://schemas.openxmlformats.org/officeDocument/2006/customXml" ds:itemID="{D395BCF1-4771-4F83-BB74-C8D8A6BF0B84}">
+<ds:datastoreItem xmlns:ds="http://schemas.openxmlformats.org/officeDocument/2006/customXml" ds:itemID="{F9103747-05DD-4911-9415-F0333A6567AD}">
   <ds:schemaRefs>
     <ds:schemaRef ds:uri="http://schemas.openxmlformats.org/officeDocument/2006/bibliography"/>
   </ds:schemaRefs>

--- a/Cover Letter/Cover Letter.docx
+++ b/Cover Letter/Cover Letter.docx
@@ -18,8 +18,17 @@
           <w:rFonts w:ascii="Arial" w:eastAsia="Times New Roman" w:hAnsi="Arial" w:cs="Arial"/>
           <w:color w:val="000000"/>
         </w:rPr>
-        <w:t>Madeline Grassini</w:t>
-      </w:r>
+        <w:t xml:space="preserve">Olivia </w:t>
+      </w:r>
+      <w:proofErr w:type="spellStart"/>
+      <w:r>
+        <w:rPr>
+          <w:rFonts w:ascii="Arial" w:eastAsia="Times New Roman" w:hAnsi="Arial" w:cs="Arial"/>
+          <w:color w:val="000000"/>
+        </w:rPr>
+        <w:t>Torrence</w:t>
+      </w:r>
+      <w:proofErr w:type="spellEnd"/>
       <w:r>
         <w:rPr>
           <w:rFonts w:ascii="Arial" w:eastAsia="Times New Roman" w:hAnsi="Arial" w:cs="Arial"/>
@@ -54,7 +63,7 @@
           <w:noProof/>
           <w:color w:val="000000"/>
         </w:rPr>
-        <w:t>June 5, 2020</w:t>
+        <w:t>June 12, 2020</w:t>
       </w:r>
       <w:r>
         <w:rPr>
@@ -80,7 +89,7 @@
           <w:rFonts w:ascii="Arial" w:eastAsia="Times New Roman" w:hAnsi="Arial" w:cs="Arial"/>
           <w:color w:val="000000"/>
         </w:rPr>
-        <w:t>Talent Associate</w:t>
+        <w:t>HR Generalist</w:t>
       </w:r>
       <w:r>
         <w:rPr>
@@ -94,7 +103,7 @@
           <w:rFonts w:ascii="Arial" w:eastAsia="Times New Roman" w:hAnsi="Arial" w:cs="Arial"/>
           <w:color w:val="000000"/>
         </w:rPr>
-        <w:t>New York</w:t>
+        <w:t>Baltimore, Maryland</w:t>
       </w:r>
       <w:r>
         <w:rPr>
@@ -128,13 +137,15 @@
         </w:rPr>
         <w:t xml:space="preserve">Dear Ms. </w:t>
       </w:r>
-      <w:r>
-        <w:rPr>
-          <w:rFonts w:ascii="Arial" w:eastAsia="Times New Roman" w:hAnsi="Arial" w:cs="Arial"/>
-          <w:color w:val="000000"/>
-        </w:rPr>
-        <w:t>Grassini</w:t>
-      </w:r>
+      <w:proofErr w:type="spellStart"/>
+      <w:r>
+        <w:rPr>
+          <w:rFonts w:ascii="Arial" w:eastAsia="Times New Roman" w:hAnsi="Arial" w:cs="Arial"/>
+          <w:color w:val="000000"/>
+        </w:rPr>
+        <w:t>Torrence</w:t>
+      </w:r>
+      <w:proofErr w:type="spellEnd"/>
     </w:p>
     <w:p>
       <w:pPr>
@@ -168,7 +179,7 @@
           <w:rFonts w:ascii="Arial" w:eastAsia="Times New Roman" w:hAnsi="Arial" w:cs="Arial"/>
           <w:color w:val="000000"/>
         </w:rPr>
-        <w:t>Insider Inc.</w:t>
+        <w:t>Amobee</w:t>
       </w:r>
       <w:r>
         <w:rPr>
@@ -189,7 +200,7 @@
           <w:rFonts w:ascii="Arial" w:eastAsia="Times New Roman" w:hAnsi="Arial" w:cs="Arial"/>
           <w:color w:val="000000"/>
         </w:rPr>
-        <w:t>Google Hire</w:t>
+        <w:t>LinkedIn</w:t>
       </w:r>
       <w:r>
         <w:rPr>
@@ -243,7 +254,21 @@
           <w:rFonts w:ascii="Arial" w:eastAsia="Times New Roman" w:hAnsi="Arial" w:cs="Arial"/>
           <w:color w:val="000000"/>
         </w:rPr>
-        <w:t xml:space="preserve">During my research at Johns Hopkins Data Science Lab, I </w:t>
+        <w:t xml:space="preserve">During my research at </w:t>
+      </w:r>
+      <w:r>
+        <w:rPr>
+          <w:rFonts w:ascii="Arial" w:eastAsia="Times New Roman" w:hAnsi="Arial" w:cs="Arial"/>
+          <w:color w:val="000000"/>
+        </w:rPr>
+        <w:t xml:space="preserve">the </w:t>
+      </w:r>
+      <w:r>
+        <w:rPr>
+          <w:rFonts w:ascii="Arial" w:eastAsia="Times New Roman" w:hAnsi="Arial" w:cs="Arial"/>
+          <w:color w:val="000000"/>
+        </w:rPr>
+        <w:t xml:space="preserve">Johns Hopkins Data Science Lab, I </w:t>
       </w:r>
       <w:r>
         <w:rPr>
@@ -558,7 +583,7 @@
           <w:rFonts w:ascii="Arial" w:eastAsia="Times New Roman" w:hAnsi="Arial" w:cs="Arial"/>
           <w:color w:val="000000"/>
         </w:rPr>
-        <w:t xml:space="preserve"> machine learning. To strengthen my skills in deep learning, I also led multiple projects in the </w:t>
+        <w:t xml:space="preserve"> machine learning. To strengthen my skills in deep learning, I led multiple projects in the </w:t>
       </w:r>
       <w:r>
         <w:rPr>
@@ -621,7 +646,21 @@
           <w:rFonts w:ascii="Arial" w:eastAsia="Times New Roman" w:hAnsi="Arial" w:cs="Arial"/>
           <w:color w:val="000000"/>
         </w:rPr>
-        <w:t>, and</w:t>
+        <w:t>. Also, I</w:t>
+      </w:r>
+      <w:r>
+        <w:rPr>
+          <w:rFonts w:ascii="Arial" w:eastAsia="Times New Roman" w:hAnsi="Arial" w:cs="Arial"/>
+          <w:color w:val="000000"/>
+        </w:rPr>
+        <w:t xml:space="preserve"> </w:t>
+      </w:r>
+      <w:r>
+        <w:rPr>
+          <w:rFonts w:ascii="Arial" w:eastAsia="Times New Roman" w:hAnsi="Arial" w:cs="Arial"/>
+          <w:color w:val="000000"/>
+        </w:rPr>
+        <w:t>do</w:t>
       </w:r>
       <w:r>
         <w:rPr>
@@ -766,17 +805,15 @@
           <w:rFonts w:ascii="Arial" w:eastAsia="Times New Roman" w:hAnsi="Arial" w:cs="Arial"/>
           <w:color w:val="000000"/>
         </w:rPr>
-        <w:t xml:space="preserve">Insider </w:t>
-      </w:r>
-      <w:proofErr w:type="gramStart"/>
-      <w:r>
-        <w:rPr>
-          <w:rFonts w:ascii="Arial" w:eastAsia="Times New Roman" w:hAnsi="Arial" w:cs="Arial"/>
-          <w:color w:val="000000"/>
-        </w:rPr>
-        <w:t>Inc..</w:t>
-      </w:r>
-      <w:proofErr w:type="gramEnd"/>
+        <w:t>Amobee</w:t>
+      </w:r>
+      <w:r>
+        <w:rPr>
+          <w:rFonts w:ascii="Arial" w:eastAsia="Times New Roman" w:hAnsi="Arial" w:cs="Arial"/>
+          <w:color w:val="000000"/>
+        </w:rPr>
+        <w:t>.</w:t>
+      </w:r>
       <w:r>
         <w:rPr>
           <w:rFonts w:ascii="Arial" w:eastAsia="Times New Roman" w:hAnsi="Arial" w:cs="Arial"/>
@@ -1803,7 +1840,7 @@
 </file>
 
 <file path=customXml/itemProps1.xml><?xml version="1.0" encoding="utf-8"?>
-<ds:datastoreItem xmlns:ds="http://schemas.openxmlformats.org/officeDocument/2006/customXml" ds:itemID="{F9103747-05DD-4911-9415-F0333A6567AD}">
+<ds:datastoreItem xmlns:ds="http://schemas.openxmlformats.org/officeDocument/2006/customXml" ds:itemID="{D633893D-C749-4764-831E-8EB0DE70BF2E}">
   <ds:schemaRefs>
     <ds:schemaRef ds:uri="http://schemas.openxmlformats.org/officeDocument/2006/bibliography"/>
   </ds:schemaRefs>

--- a/Cover Letter/Cover Letter.docx
+++ b/Cover Letter/Cover Letter.docx
@@ -18,7 +18,7 @@
           <w:rFonts w:ascii="Arial" w:eastAsia="Times New Roman" w:hAnsi="Arial" w:cs="Arial"/>
           <w:color w:val="000000"/>
         </w:rPr>
-        <w:t xml:space="preserve">Olivia </w:t>
+        <w:t xml:space="preserve">Andre </w:t>
       </w:r>
       <w:proofErr w:type="spellStart"/>
       <w:r>
@@ -26,7 +26,7 @@
           <w:rFonts w:ascii="Arial" w:eastAsia="Times New Roman" w:hAnsi="Arial" w:cs="Arial"/>
           <w:color w:val="000000"/>
         </w:rPr>
-        <w:t>Torrence</w:t>
+        <w:t>Scheluchin</w:t>
       </w:r>
       <w:proofErr w:type="spellEnd"/>
       <w:r>
@@ -63,7 +63,7 @@
           <w:noProof/>
           <w:color w:val="000000"/>
         </w:rPr>
-        <w:t>June 12, 2020</w:t>
+        <w:t>June 13, 2020</w:t>
       </w:r>
       <w:r>
         <w:rPr>
@@ -89,7 +89,7 @@
           <w:rFonts w:ascii="Arial" w:eastAsia="Times New Roman" w:hAnsi="Arial" w:cs="Arial"/>
           <w:color w:val="000000"/>
         </w:rPr>
-        <w:t>HR Generalist</w:t>
+        <w:t>Director of Talent at Insider Inc.</w:t>
       </w:r>
       <w:r>
         <w:rPr>
@@ -103,7 +103,7 @@
           <w:rFonts w:ascii="Arial" w:eastAsia="Times New Roman" w:hAnsi="Arial" w:cs="Arial"/>
           <w:color w:val="000000"/>
         </w:rPr>
-        <w:t>Baltimore, Maryland</w:t>
+        <w:t>New York, New York</w:t>
       </w:r>
       <w:r>
         <w:rPr>
@@ -135,7 +135,14 @@
           <w:rFonts w:ascii="Arial" w:eastAsia="Times New Roman" w:hAnsi="Arial" w:cs="Arial"/>
           <w:color w:val="000000"/>
         </w:rPr>
-        <w:t xml:space="preserve">Dear Ms. </w:t>
+        <w:t xml:space="preserve">Dear </w:t>
+      </w:r>
+      <w:r>
+        <w:rPr>
+          <w:rFonts w:ascii="Arial" w:eastAsia="Times New Roman" w:hAnsi="Arial" w:cs="Arial"/>
+          <w:color w:val="000000"/>
+        </w:rPr>
+        <w:t xml:space="preserve">Mr. </w:t>
       </w:r>
       <w:proofErr w:type="spellStart"/>
       <w:r>
@@ -143,7 +150,7 @@
           <w:rFonts w:ascii="Arial" w:eastAsia="Times New Roman" w:hAnsi="Arial" w:cs="Arial"/>
           <w:color w:val="000000"/>
         </w:rPr>
-        <w:t>Torrence</w:t>
+        <w:t>Scheluchin</w:t>
       </w:r>
       <w:proofErr w:type="spellEnd"/>
     </w:p>
@@ -179,7 +186,7 @@
           <w:rFonts w:ascii="Arial" w:eastAsia="Times New Roman" w:hAnsi="Arial" w:cs="Arial"/>
           <w:color w:val="000000"/>
         </w:rPr>
-        <w:t>Amobee</w:t>
+        <w:t>Insider Inc.</w:t>
       </w:r>
       <w:r>
         <w:rPr>
@@ -200,7 +207,7 @@
           <w:rFonts w:ascii="Arial" w:eastAsia="Times New Roman" w:hAnsi="Arial" w:cs="Arial"/>
           <w:color w:val="000000"/>
         </w:rPr>
-        <w:t>LinkedIn</w:t>
+        <w:t>Google Hire</w:t>
       </w:r>
       <w:r>
         <w:rPr>
@@ -805,7 +812,7 @@
           <w:rFonts w:ascii="Arial" w:eastAsia="Times New Roman" w:hAnsi="Arial" w:cs="Arial"/>
           <w:color w:val="000000"/>
         </w:rPr>
-        <w:t>Amobee</w:t>
+        <w:t>Insider</w:t>
       </w:r>
       <w:r>
         <w:rPr>

--- a/Cover Letter/Cover Letter.docx
+++ b/Cover Letter/Cover Letter.docx
@@ -63,7 +63,7 @@
           <w:noProof/>
           <w:color w:val="000000"/>
         </w:rPr>
-        <w:t>June 13, 2020</w:t>
+        <w:t>July 30, 2020</w:t>
       </w:r>
       <w:r>
         <w:rPr>
@@ -375,7 +375,6 @@
         </w:rPr>
         <w:t xml:space="preserve">proficiency in </w:t>
       </w:r>
-      <w:proofErr w:type="spellStart"/>
       <w:r>
         <w:rPr>
           <w:rFonts w:ascii="Arial" w:eastAsia="Times New Roman" w:hAnsi="Arial" w:cs="Arial"/>
@@ -383,7 +382,13 @@
         </w:rPr>
         <w:t>ggplot</w:t>
       </w:r>
-      <w:proofErr w:type="spellEnd"/>
+      <w:r>
+        <w:rPr>
+          <w:rFonts w:ascii="Arial" w:eastAsia="Times New Roman" w:hAnsi="Arial" w:cs="Arial"/>
+          <w:color w:val="000000"/>
+        </w:rPr>
+        <w:t>2</w:t>
+      </w:r>
       <w:r>
         <w:rPr>
           <w:rFonts w:ascii="Arial" w:eastAsia="Times New Roman" w:hAnsi="Arial" w:cs="Arial"/>

--- a/Cover Letter/Cover Letter.docx
+++ b/Cover Letter/Cover Letter.docx
@@ -18,17 +18,8 @@
           <w:rFonts w:ascii="Arial" w:eastAsia="Times New Roman" w:hAnsi="Arial" w:cs="Arial"/>
           <w:color w:val="000000"/>
         </w:rPr>
-        <w:t xml:space="preserve">Andre </w:t>
-      </w:r>
-      <w:proofErr w:type="spellStart"/>
-      <w:r>
-        <w:rPr>
-          <w:rFonts w:ascii="Arial" w:eastAsia="Times New Roman" w:hAnsi="Arial" w:cs="Arial"/>
-          <w:color w:val="000000"/>
-        </w:rPr>
-        <w:t>Scheluchin</w:t>
-      </w:r>
-      <w:proofErr w:type="spellEnd"/>
+        <w:t>Andre Scheluchin</w:t>
+      </w:r>
       <w:r>
         <w:rPr>
           <w:rFonts w:ascii="Arial" w:eastAsia="Times New Roman" w:hAnsi="Arial" w:cs="Arial"/>
@@ -144,7 +135,6 @@
         </w:rPr>
         <w:t xml:space="preserve">Mr. </w:t>
       </w:r>
-      <w:proofErr w:type="spellStart"/>
       <w:r>
         <w:rPr>
           <w:rFonts w:ascii="Arial" w:eastAsia="Times New Roman" w:hAnsi="Arial" w:cs="Arial"/>
@@ -152,7 +142,6 @@
         </w:rPr>
         <w:t>Scheluchin</w:t>
       </w:r>
-      <w:proofErr w:type="spellEnd"/>
     </w:p>
     <w:p>
       <w:pPr>
@@ -940,6 +929,39 @@
           <w:rFonts w:ascii="Arial" w:eastAsia="Times New Roman" w:hAnsi="Arial" w:cs="Arial"/>
           <w:color w:val="000000"/>
         </w:rPr>
+        <w:lastRenderedPageBreak/>
+        <w:pict w14:anchorId="4241B83B">
+          <v:shapetype id="_x0000_t75" coordsize="21600,21600" o:spt="75" o:preferrelative="t" path="m@4@5l@4@11@9@11@9@5xe" filled="f" stroked="f">
+            <v:stroke joinstyle="miter"/>
+            <v:formulas>
+              <v:f eqn="if lineDrawn pixelLineWidth 0"/>
+              <v:f eqn="sum @0 1 0"/>
+              <v:f eqn="sum 0 0 @1"/>
+              <v:f eqn="prod @2 1 2"/>
+              <v:f eqn="prod @3 21600 pixelWidth"/>
+              <v:f eqn="prod @3 21600 pixelHeight"/>
+              <v:f eqn="sum @0 0 1"/>
+              <v:f eqn="prod @6 1 2"/>
+              <v:f eqn="prod @7 21600 pixelWidth"/>
+              <v:f eqn="sum @8 21600 0"/>
+              <v:f eqn="prod @7 21600 pixelHeight"/>
+              <v:f eqn="sum @10 21600 0"/>
+            </v:formulas>
+            <v:path o:extrusionok="f" gradientshapeok="t" o:connecttype="rect"/>
+            <o:lock v:ext="edit" aspectratio="t"/>
+          </v:shapetype>
+          <v:shape id="_x0000_i1029" type="#_x0000_t75" alt="Microsoft Office Signature Line..." style="width:192pt;height:96pt">
+            <v:imagedata r:id="rId5" o:title=""/>
+            <o:lock v:ext="edit" ungrouping="t" rotation="t" cropping="t" verticies="t" text="t" grouping="t"/>
+            <o:signatureline v:ext="edit" id="{A9479CEA-4EED-42C5-AF2E-8F1424193EFE}" provid="{00000000-0000-0000-0000-000000000000}" o:suggestedsigner="Luchao Qi" issignatureline="t"/>
+          </v:shape>
+        </w:pict>
+      </w:r>
+      <w:r>
+        <w:rPr>
+          <w:rFonts w:ascii="Arial" w:eastAsia="Times New Roman" w:hAnsi="Arial" w:cs="Arial"/>
+          <w:color w:val="000000"/>
+        </w:rPr>
         <w:t>Luchao Qi</w:t>
       </w:r>
     </w:p>
@@ -961,7 +983,7 @@
           <w:color w:val="000000"/>
         </w:rPr>
       </w:pPr>
-      <w:hyperlink r:id="rId5" w:history="1">
+      <w:hyperlink r:id="rId6" w:history="1">
         <w:r>
           <w:rPr>
             <w:rFonts w:ascii="Arial" w:eastAsia="Times New Roman" w:hAnsi="Arial" w:cs="Arial"/>

--- a/Cover Letter/Cover Letter.docx
+++ b/Cover Letter/Cover Letter.docx
@@ -18,7 +18,7 @@
           <w:rFonts w:ascii="Arial" w:eastAsia="Times New Roman" w:hAnsi="Arial" w:cs="Arial"/>
           <w:color w:val="000000"/>
         </w:rPr>
-        <w:t>Andre Scheluchin</w:t>
+        <w:t>Mimi Bao Tran Pham</w:t>
       </w:r>
       <w:r>
         <w:rPr>
@@ -54,7 +54,7 @@
           <w:noProof/>
           <w:color w:val="000000"/>
         </w:rPr>
-        <w:t>July 30, 2020</w:t>
+        <w:t>August 15, 2020</w:t>
       </w:r>
       <w:r>
         <w:rPr>
@@ -80,7 +80,7 @@
           <w:rFonts w:ascii="Arial" w:eastAsia="Times New Roman" w:hAnsi="Arial" w:cs="Arial"/>
           <w:color w:val="000000"/>
         </w:rPr>
-        <w:t>Director of Talent at Insider Inc.</w:t>
+        <w:t>People Operations Associate at CALSTART</w:t>
       </w:r>
       <w:r>
         <w:rPr>
@@ -94,14 +94,7 @@
           <w:rFonts w:ascii="Arial" w:eastAsia="Times New Roman" w:hAnsi="Arial" w:cs="Arial"/>
           <w:color w:val="000000"/>
         </w:rPr>
-        <w:t>New York, New York</w:t>
-      </w:r>
-      <w:r>
-        <w:rPr>
-          <w:rFonts w:ascii="Arial" w:eastAsia="Times New Roman" w:hAnsi="Arial" w:cs="Arial"/>
-          <w:color w:val="000000"/>
-        </w:rPr>
-        <w:tab/>
+        <w:t>Greater Los Angeles Area</w:t>
       </w:r>
     </w:p>
     <w:p>
@@ -133,14 +126,28 @@
           <w:rFonts w:ascii="Arial" w:eastAsia="Times New Roman" w:hAnsi="Arial" w:cs="Arial"/>
           <w:color w:val="000000"/>
         </w:rPr>
-        <w:t xml:space="preserve">Mr. </w:t>
-      </w:r>
-      <w:r>
-        <w:rPr>
-          <w:rFonts w:ascii="Arial" w:eastAsia="Times New Roman" w:hAnsi="Arial" w:cs="Arial"/>
-          <w:color w:val="000000"/>
-        </w:rPr>
-        <w:t>Scheluchin</w:t>
+        <w:t>M</w:t>
+      </w:r>
+      <w:r>
+        <w:rPr>
+          <w:rFonts w:ascii="Arial" w:eastAsia="Times New Roman" w:hAnsi="Arial" w:cs="Arial"/>
+          <w:color w:val="000000"/>
+        </w:rPr>
+        <w:t>s</w:t>
+      </w:r>
+      <w:r>
+        <w:rPr>
+          <w:rFonts w:ascii="Arial" w:eastAsia="Times New Roman" w:hAnsi="Arial" w:cs="Arial"/>
+          <w:color w:val="000000"/>
+        </w:rPr>
+        <w:t xml:space="preserve">. </w:t>
+      </w:r>
+      <w:r>
+        <w:rPr>
+          <w:rFonts w:ascii="Arial" w:eastAsia="Times New Roman" w:hAnsi="Arial" w:cs="Arial"/>
+          <w:color w:val="000000"/>
+        </w:rPr>
+        <w:t>Pham</w:t>
       </w:r>
     </w:p>
     <w:p>
@@ -175,7 +182,7 @@
           <w:rFonts w:ascii="Arial" w:eastAsia="Times New Roman" w:hAnsi="Arial" w:cs="Arial"/>
           <w:color w:val="000000"/>
         </w:rPr>
-        <w:t>Insider Inc.</w:t>
+        <w:t>CALSTART</w:t>
       </w:r>
       <w:r>
         <w:rPr>
@@ -196,7 +203,7 @@
           <w:rFonts w:ascii="Arial" w:eastAsia="Times New Roman" w:hAnsi="Arial" w:cs="Arial"/>
           <w:color w:val="000000"/>
         </w:rPr>
-        <w:t>Google Hire</w:t>
+        <w:t>LinkedIn</w:t>
       </w:r>
       <w:r>
         <w:rPr>
@@ -806,7 +813,7 @@
           <w:rFonts w:ascii="Arial" w:eastAsia="Times New Roman" w:hAnsi="Arial" w:cs="Arial"/>
           <w:color w:val="000000"/>
         </w:rPr>
-        <w:t>Insider</w:t>
+        <w:t>CALSTART</w:t>
       </w:r>
       <w:r>
         <w:rPr>
@@ -929,40 +936,14 @@
           <w:rFonts w:ascii="Arial" w:eastAsia="Times New Roman" w:hAnsi="Arial" w:cs="Arial"/>
           <w:color w:val="000000"/>
         </w:rPr>
-        <w:lastRenderedPageBreak/>
-        <w:pict w14:anchorId="4241B83B">
-          <v:shapetype id="_x0000_t75" coordsize="21600,21600" o:spt="75" o:preferrelative="t" path="m@4@5l@4@11@9@11@9@5xe" filled="f" stroked="f">
-            <v:stroke joinstyle="miter"/>
-            <v:formulas>
-              <v:f eqn="if lineDrawn pixelLineWidth 0"/>
-              <v:f eqn="sum @0 1 0"/>
-              <v:f eqn="sum 0 0 @1"/>
-              <v:f eqn="prod @2 1 2"/>
-              <v:f eqn="prod @3 21600 pixelWidth"/>
-              <v:f eqn="prod @3 21600 pixelHeight"/>
-              <v:f eqn="sum @0 0 1"/>
-              <v:f eqn="prod @6 1 2"/>
-              <v:f eqn="prod @7 21600 pixelWidth"/>
-              <v:f eqn="sum @8 21600 0"/>
-              <v:f eqn="prod @7 21600 pixelHeight"/>
-              <v:f eqn="sum @10 21600 0"/>
-            </v:formulas>
-            <v:path o:extrusionok="f" gradientshapeok="t" o:connecttype="rect"/>
-            <o:lock v:ext="edit" aspectratio="t"/>
-          </v:shapetype>
-          <v:shape id="_x0000_i1029" type="#_x0000_t75" alt="Microsoft Office Signature Line..." style="width:192pt;height:96pt">
-            <v:imagedata r:id="rId5" o:title=""/>
-            <o:lock v:ext="edit" ungrouping="t" rotation="t" cropping="t" verticies="t" text="t" grouping="t"/>
-            <o:signatureline v:ext="edit" id="{A9479CEA-4EED-42C5-AF2E-8F1424193EFE}" provid="{00000000-0000-0000-0000-000000000000}" o:suggestedsigner="Luchao Qi" issignatureline="t"/>
-          </v:shape>
-        </w:pict>
-      </w:r>
-      <w:r>
-        <w:rPr>
-          <w:rFonts w:ascii="Arial" w:eastAsia="Times New Roman" w:hAnsi="Arial" w:cs="Arial"/>
-          <w:color w:val="000000"/>
-        </w:rPr>
-        <w:t>Luchao Qi</w:t>
+        <w:t xml:space="preserve">Luchao </w:t>
+      </w:r>
+      <w:r>
+        <w:rPr>
+          <w:rFonts w:ascii="Arial" w:eastAsia="Times New Roman" w:hAnsi="Arial" w:cs="Arial"/>
+          <w:color w:val="000000"/>
+        </w:rPr>
+        <w:t>Qi</w:t>
       </w:r>
     </w:p>
     <w:p>
@@ -983,7 +964,7 @@
           <w:color w:val="000000"/>
         </w:rPr>
       </w:pPr>
-      <w:hyperlink r:id="rId6" w:history="1">
+      <w:hyperlink r:id="rId5" w:history="1">
         <w:r>
           <w:rPr>
             <w:rFonts w:ascii="Arial" w:eastAsia="Times New Roman" w:hAnsi="Arial" w:cs="Arial"/>

--- a/Cover Letter/Cover Letter.docx
+++ b/Cover Letter/Cover Letter.docx
@@ -85,7 +85,7 @@
           <w:rPr>
             <w:rStyle w:val="Hyperlink"/>
           </w:rPr>
-          <w:t>luchaoqi@luchaoqi.com</w:t>
+          <w:t>luchaoqi.email@gmail.com</w:t>
         </w:r>
       </w:hyperlink>
       <w:bookmarkEnd w:id="1"/>
@@ -211,7 +211,7 @@
           <w:noProof/>
           <w:color w:val="000000"/>
         </w:rPr>
-        <w:t>December 27, 2020</w:t>
+        <w:t>January 12, 2021</w:t>
       </w:r>
       <w:r>
         <w:rPr>
@@ -398,8 +398,8 @@
       <w:pgSz w:w="12240" w:h="15840"/>
       <w:pgMar w:top="720" w:right="720" w:bottom="720" w:left="720" w:header="720" w:footer="720" w:gutter="0"/>
       <w:cols w:num="2" w:space="144" w:equalWidth="0">
-        <w:col w:w="2880" w:space="144"/>
-        <w:col w:w="7776"/>
+        <w:col w:w="3024" w:space="144"/>
+        <w:col w:w="7632"/>
       </w:cols>
       <w:docGrid w:linePitch="360"/>
     </w:sectPr>
@@ -851,7 +851,6 @@
     <w:name w:val="Hyperlink"/>
     <w:basedOn w:val="DefaultParagraphFont"/>
     <w:uiPriority w:val="99"/>
-    <w:semiHidden/>
     <w:unhideWhenUsed/>
     <w:rsid w:val="00B66D94"/>
     <w:rPr>
@@ -955,6 +954,18 @@
       <w:rFonts w:ascii="Segoe UI" w:hAnsi="Segoe UI" w:cs="Segoe UI"/>
       <w:sz w:val="18"/>
       <w:szCs w:val="18"/>
+    </w:rPr>
+  </w:style>
+  <w:style w:type="character" w:styleId="UnresolvedMention">
+    <w:name w:val="Unresolved Mention"/>
+    <w:basedOn w:val="DefaultParagraphFont"/>
+    <w:uiPriority w:val="99"/>
+    <w:semiHidden/>
+    <w:unhideWhenUsed/>
+    <w:rsid w:val="00FC4A68"/>
+    <w:rPr>
+      <w:color w:val="605E5C"/>
+      <w:shd w:val="clear" w:color="auto" w:fill="E1DFDD"/>
     </w:rPr>
   </w:style>
 </w:styles>

--- a/Cover Letter/Cover Letter.docx
+++ b/Cover Letter/Cover Letter.docx
@@ -175,7 +175,7 @@
           <w:rFonts w:eastAsia="Times New Roman"/>
           <w:color w:val="000000"/>
         </w:rPr>
-        <w:t>Mimi Bao Tran Pham</w:t>
+        <w:t>Faith Oliver</w:t>
       </w:r>
       <w:r>
         <w:rPr>
@@ -211,7 +211,7 @@
           <w:noProof/>
           <w:color w:val="000000"/>
         </w:rPr>
-        <w:t>January 12, 2021</w:t>
+        <w:t>January 25, 2021</w:t>
       </w:r>
       <w:r>
         <w:rPr>
@@ -237,82 +237,85 @@
           <w:rFonts w:eastAsia="Times New Roman"/>
           <w:color w:val="000000"/>
         </w:rPr>
-        <w:t>People Operations Associate at CALSTART, Greater Los Angeles Area</w:t>
-      </w:r>
-    </w:p>
-    <w:p>
-      <w:pPr>
-        <w:spacing w:after="0" w:line="331" w:lineRule="atLeast"/>
-        <w:rPr>
-          <w:rFonts w:eastAsia="Times New Roman"/>
-          <w:color w:val="000000"/>
-        </w:rPr>
-      </w:pPr>
-    </w:p>
-    <w:p>
-      <w:pPr>
-        <w:spacing w:after="0" w:line="331" w:lineRule="atLeast"/>
-        <w:rPr>
-          <w:rFonts w:eastAsia="Times New Roman"/>
-          <w:color w:val="000000"/>
-        </w:rPr>
-      </w:pPr>
-      <w:r>
-        <w:rPr>
-          <w:rFonts w:eastAsia="Times New Roman"/>
-          <w:color w:val="000000"/>
-        </w:rPr>
-        <w:t>Dear Ms. Pham</w:t>
-      </w:r>
-    </w:p>
-    <w:p>
-      <w:pPr>
-        <w:spacing w:after="0" w:line="331" w:lineRule="atLeast"/>
-        <w:rPr>
-          <w:rFonts w:eastAsia="Times New Roman"/>
-          <w:color w:val="000000"/>
-        </w:rPr>
-      </w:pPr>
-    </w:p>
-    <w:p>
-      <w:pPr>
-        <w:spacing w:after="0" w:line="331" w:lineRule="atLeast"/>
-        <w:rPr>
-          <w:rFonts w:eastAsia="Times New Roman"/>
-          <w:color w:val="000000"/>
-        </w:rPr>
-      </w:pPr>
-      <w:r>
-        <w:rPr>
-          <w:rFonts w:eastAsia="Times New Roman"/>
-          <w:color w:val="000000"/>
-        </w:rPr>
-        <w:t>I would like to introduce myself as an applicant for the Data Scientist position at CALSTART that was posted on LinkedIn. As a highly motivated individual who thrives in multidisciplinary teams and is passionate about data science research, I believe that my experience and skill set make me the ideal candidate for this position. </w:t>
-      </w:r>
-    </w:p>
-    <w:p>
-      <w:pPr>
-        <w:spacing w:after="0" w:line="331" w:lineRule="atLeast"/>
-        <w:rPr>
-          <w:rFonts w:eastAsia="Times New Roman"/>
-          <w:color w:val="000000"/>
-        </w:rPr>
-      </w:pPr>
-    </w:p>
-    <w:p>
-      <w:pPr>
-        <w:spacing w:after="0" w:line="331" w:lineRule="atLeast"/>
-        <w:rPr>
-          <w:rFonts w:eastAsia="Times New Roman"/>
-          <w:color w:val="000000"/>
-        </w:rPr>
-      </w:pPr>
-      <w:r>
-        <w:rPr>
-          <w:rFonts w:eastAsia="Times New Roman"/>
-          <w:color w:val="000000"/>
-        </w:rPr>
-        <w:t>During my research at the Johns Hopkins Data Science Lab, I engaged in extensive data processing, data visualization, and machine learning model development. As a Research Data Scientist, I demonstrated excellent communication skills, understanding of machine learning/deep learning algorithms, and excellence in Python / R programming.  I also showed proficiency in ggplot2 / Tableau, knowledge of SQL, and excellence in applied statistics, skills that I applied daily while performing exceptionally well at the lab.</w:t>
+        <w:t>VP Human Resources at Phreesia</w:t>
+      </w:r>
+      <w:r>
+        <w:rPr>
+          <w:rFonts w:eastAsia="Times New Roman"/>
+          <w:color w:val="000000"/>
+        </w:rPr>
+        <w:t xml:space="preserve">, </w:t>
+      </w:r>
+      <w:r>
+        <w:rPr>
+          <w:rFonts w:eastAsia="Times New Roman"/>
+          <w:color w:val="000000"/>
+        </w:rPr>
+        <w:t>Somerville, Massachusetts</w:t>
+      </w:r>
+    </w:p>
+    <w:p>
+      <w:pPr>
+        <w:spacing w:after="0" w:line="331" w:lineRule="atLeast"/>
+        <w:rPr>
+          <w:rFonts w:eastAsia="Times New Roman"/>
+          <w:color w:val="000000"/>
+        </w:rPr>
+      </w:pPr>
+    </w:p>
+    <w:p>
+      <w:pPr>
+        <w:spacing w:after="0" w:line="331" w:lineRule="atLeast"/>
+        <w:rPr>
+          <w:rFonts w:eastAsia="Times New Roman"/>
+          <w:color w:val="000000"/>
+        </w:rPr>
+      </w:pPr>
+      <w:r>
+        <w:rPr>
+          <w:rFonts w:eastAsia="Times New Roman"/>
+          <w:color w:val="000000"/>
+        </w:rPr>
+        <w:t xml:space="preserve">Dear Ms. </w:t>
+      </w:r>
+      <w:r>
+        <w:rPr>
+          <w:rFonts w:eastAsia="Times New Roman"/>
+          <w:color w:val="000000"/>
+        </w:rPr>
+        <w:t>Oliver</w:t>
+      </w:r>
+    </w:p>
+    <w:p>
+      <w:pPr>
+        <w:spacing w:after="0" w:line="331" w:lineRule="atLeast"/>
+        <w:rPr>
+          <w:rFonts w:eastAsia="Times New Roman"/>
+          <w:color w:val="000000"/>
+        </w:rPr>
+      </w:pPr>
+    </w:p>
+    <w:p>
+      <w:pPr>
+        <w:spacing w:after="0" w:line="331" w:lineRule="atLeast"/>
+        <w:rPr>
+          <w:rFonts w:eastAsia="Times New Roman"/>
+          <w:color w:val="000000"/>
+        </w:rPr>
+      </w:pPr>
+      <w:r>
+        <w:rPr>
+          <w:rFonts w:eastAsia="Times New Roman"/>
+          <w:color w:val="000000"/>
+        </w:rPr>
+        <w:t xml:space="preserve">I would like to introduce myself as an applicant for the Data Scientist position at </w:t>
+      </w:r>
+      <w:r>
+        <w:rPr>
+          <w:rFonts w:eastAsia="Times New Roman"/>
+          <w:color w:val="000000"/>
+        </w:rPr>
+        <w:t>Phreesia</w:t>
       </w:r>
       <w:r>
         <w:rPr>
@@ -326,32 +329,234 @@
           <w:rFonts w:eastAsia="Times New Roman"/>
           <w:color w:val="000000"/>
         </w:rPr>
-        <w:t>My abilities as a Data Scientist are rooted in a strong statistics foundation. I began with a bachelor's degree in Biomedical Engineering from Northeastern University (CHINA), followed by a master's degree from Johns Hopkins University in Biomedical Data Science with a Biostatistics track. My graduate training focused on processing data using Python / R and forecasting data with machine learning/deep learning. Being passionate about elegant visualization, I developed various tools including websites and software packages for data visualization and machine learning. To strengthen my skills in deep learning, I led multiple projects in the fields of computer vision &amp; natural language speaking, which allowed me to further explore data science issues. I attribute my success as a Data Scientist in large part to this extensive and in-depth education. Also, I do believe my personality has also played a major role in my successful accomplishments in this field. I am extremely analytical, data-oriented, and calculated. Even in my personal life, I like to analyze the relevant data before making decisions that might optimize outcomes.</w:t>
-      </w:r>
-    </w:p>
-    <w:p>
-      <w:pPr>
-        <w:spacing w:after="0" w:line="331" w:lineRule="atLeast"/>
-        <w:rPr>
-          <w:rFonts w:eastAsia="Times New Roman"/>
-          <w:color w:val="000000"/>
-        </w:rPr>
-      </w:pPr>
-    </w:p>
-    <w:p>
-      <w:pPr>
-        <w:spacing w:after="0" w:line="331" w:lineRule="atLeast"/>
-        <w:rPr>
-          <w:rFonts w:eastAsia="Times New Roman"/>
-          <w:color w:val="000000"/>
-        </w:rPr>
-      </w:pPr>
-      <w:r>
-        <w:rPr>
-          <w:rFonts w:eastAsia="Times New Roman"/>
-          <w:color w:val="000000"/>
-        </w:rPr>
-        <w:t>In closing, I believe my education and experience would ensure my success in this Data Science role, and I am enthusiastic to apply these skills within the cutting-edge technological environment I would expect to find at CALSTART. Thank you for taking the time to review my application; I look forward to an opportunity to learn more about the Data Science position and to further discuss my relevant skills and experience. </w:t>
+        <w:t>that was posted on LinkedIn. As a highly motivated individual who thrives in multidisciplinary teams and is passionate about data science research, I believe that my experience and skill set make me the ideal candidate for this position. </w:t>
+      </w:r>
+    </w:p>
+    <w:p>
+      <w:pPr>
+        <w:spacing w:after="0" w:line="331" w:lineRule="atLeast"/>
+        <w:rPr>
+          <w:rFonts w:eastAsia="Times New Roman"/>
+          <w:color w:val="000000"/>
+        </w:rPr>
+      </w:pPr>
+    </w:p>
+    <w:p>
+      <w:pPr>
+        <w:spacing w:after="0" w:line="331" w:lineRule="atLeast"/>
+        <w:rPr>
+          <w:rFonts w:eastAsia="Times New Roman"/>
+          <w:color w:val="000000"/>
+        </w:rPr>
+      </w:pPr>
+      <w:r>
+        <w:rPr>
+          <w:rFonts w:eastAsia="Times New Roman"/>
+          <w:color w:val="000000"/>
+        </w:rPr>
+        <w:t xml:space="preserve">During my </w:t>
+      </w:r>
+      <w:r>
+        <w:rPr>
+          <w:rFonts w:eastAsia="Times New Roman"/>
+          <w:color w:val="000000"/>
+        </w:rPr>
+        <w:t>internship</w:t>
+      </w:r>
+      <w:r>
+        <w:rPr>
+          <w:rFonts w:eastAsia="Times New Roman"/>
+          <w:color w:val="000000"/>
+        </w:rPr>
+        <w:t xml:space="preserve"> at </w:t>
+      </w:r>
+      <w:r>
+        <w:rPr>
+          <w:rFonts w:eastAsia="Times New Roman"/>
+          <w:color w:val="000000"/>
+        </w:rPr>
+        <w:t>Ekohealth</w:t>
+      </w:r>
+      <w:r>
+        <w:rPr>
+          <w:rFonts w:eastAsia="Times New Roman"/>
+          <w:color w:val="000000"/>
+        </w:rPr>
+        <w:t xml:space="preserve">, I engaged in extensive data processing, data visualization, and machine learning model development. As a Data Scientist, I demonstrated excellent communication skills, understanding of machine learning/deep learning algorithms, and excellence in Python / R programming.  I also showed proficiency in ggplot2 / </w:t>
+      </w:r>
+      <w:hyperlink r:id="rId7" w:history="1">
+        <w:r>
+          <w:rPr>
+            <w:rStyle w:val="Hyperlink"/>
+            <w:rFonts w:eastAsia="Times New Roman"/>
+          </w:rPr>
+          <w:t>R shiny</w:t>
+        </w:r>
+      </w:hyperlink>
+      <w:r>
+        <w:rPr>
+          <w:rFonts w:eastAsia="Times New Roman"/>
+          <w:color w:val="000000"/>
+        </w:rPr>
+        <w:t>, knowledge of SQL, and excellence in applied statistics, skills that I applied daily while performing exceptionally well.</w:t>
+      </w:r>
+      <w:r>
+        <w:rPr>
+          <w:rFonts w:eastAsia="Times New Roman"/>
+          <w:color w:val="000000"/>
+        </w:rPr>
+        <w:t xml:space="preserve"> </w:t>
+      </w:r>
+      <w:r>
+        <w:t xml:space="preserve">One of </w:t>
+      </w:r>
+      <w:r>
+        <w:t xml:space="preserve">my </w:t>
+      </w:r>
+      <w:r>
+        <w:t xml:space="preserve">interesting projects has been </w:t>
+      </w:r>
+      <w:hyperlink r:id="rId8" w:history="1">
+        <w:proofErr w:type="spellStart"/>
+        <w:r>
+          <w:rPr>
+            <w:rStyle w:val="Hyperlink"/>
+          </w:rPr>
+          <w:t>Eko</w:t>
+        </w:r>
+        <w:proofErr w:type="spellEnd"/>
+        <w:r>
+          <w:rPr>
+            <w:rStyle w:val="Hyperlink"/>
+          </w:rPr>
+          <w:t>-CORE</w:t>
+        </w:r>
+      </w:hyperlink>
+      <w:r>
+        <w:t xml:space="preserve">, an FDA-cleared digital stethoscope attachment device. I led a research project building the prototype of an audio-based dialysis fistula assessment algorithm to detect stenosis in </w:t>
+      </w:r>
+      <w:r>
+        <w:t xml:space="preserve">the </w:t>
+      </w:r>
+      <w:r>
+        <w:t xml:space="preserve">early stage, which would cost lots of money for patients with arteriovenous fistula (AVF). Using Fast Fourier transform (FFT), my </w:t>
+      </w:r>
+      <w:r>
+        <w:t>machine learning</w:t>
+      </w:r>
+      <w:r>
+        <w:t xml:space="preserve"> model</w:t>
+      </w:r>
+      <w:r>
+        <w:t>s</w:t>
+      </w:r>
+      <w:r>
+        <w:t xml:space="preserve"> detected severe stenosis accurately and thus reduced the monthly cost for patients using our products. Ultimately</w:t>
+      </w:r>
+      <w:r>
+        <w:t>, the</w:t>
+      </w:r>
+      <w:r>
+        <w:t xml:space="preserve"> project help</w:t>
+      </w:r>
+      <w:r>
+        <w:t>s</w:t>
+      </w:r>
+      <w:r>
+        <w:t xml:space="preserve"> secure $295,881 in SBIR research funding for clinical data collection from the National Institutes of Health (NIH).</w:t>
+      </w:r>
+      <w:r>
+        <w:t xml:space="preserve"> </w:t>
+      </w:r>
+      <w:r>
+        <w:t xml:space="preserve">This experience let me realize how </w:t>
+      </w:r>
+      <w:r>
+        <w:t>data</w:t>
+      </w:r>
+      <w:r>
+        <w:t xml:space="preserve"> science could contribute to people’s quality of life.</w:t>
+      </w:r>
+      <w:r>
+        <w:rPr>
+          <w:rFonts w:eastAsia="Times New Roman"/>
+          <w:color w:val="000000"/>
+        </w:rPr>
+        <w:t xml:space="preserve"> </w:t>
+      </w:r>
+      <w:r>
+        <w:rPr>
+          <w:rFonts w:eastAsia="Times New Roman"/>
+          <w:color w:val="000000"/>
+        </w:rPr>
+        <w:t>I do believe my personality has also played a major role in my successful accomplishments in this field. I am extremely analytical, data-oriented, and calculated. Even in my personal life, I like to analyze the relevant data before making decisions that might optimize outcomes.</w:t>
+      </w:r>
+    </w:p>
+    <w:p>
+      <w:pPr>
+        <w:spacing w:after="0" w:line="331" w:lineRule="atLeast"/>
+        <w:rPr>
+          <w:rFonts w:eastAsia="Times New Roman"/>
+          <w:color w:val="000000"/>
+        </w:rPr>
+      </w:pPr>
+    </w:p>
+    <w:p>
+      <w:pPr>
+        <w:spacing w:after="0" w:line="331" w:lineRule="atLeast"/>
+        <w:rPr>
+          <w:rFonts w:eastAsia="Times New Roman"/>
+          <w:color w:val="000000"/>
+        </w:rPr>
+      </w:pPr>
+      <w:r>
+        <w:rPr>
+          <w:rFonts w:eastAsia="Times New Roman"/>
+          <w:color w:val="000000"/>
+        </w:rPr>
+        <w:t>In closing, I believe my education and experience would ensure my success in this Data Scien</w:t>
+      </w:r>
+      <w:r>
+        <w:rPr>
+          <w:rFonts w:eastAsia="Times New Roman"/>
+          <w:color w:val="000000"/>
+        </w:rPr>
+        <w:t>tist</w:t>
+      </w:r>
+      <w:r>
+        <w:rPr>
+          <w:rFonts w:eastAsia="Times New Roman"/>
+          <w:color w:val="000000"/>
+        </w:rPr>
+        <w:t xml:space="preserve"> role, and I am enthusiastic to apply these skills within the cutting-edge technological environment I would expect to find at </w:t>
+      </w:r>
+      <w:r>
+        <w:rPr>
+          <w:rFonts w:eastAsia="Times New Roman"/>
+          <w:color w:val="000000"/>
+        </w:rPr>
+        <w:t>Phreesia</w:t>
+      </w:r>
+      <w:r>
+        <w:rPr>
+          <w:rFonts w:eastAsia="Times New Roman"/>
+          <w:color w:val="000000"/>
+        </w:rPr>
+        <w:t>. Thank you for taking the time to review my application; I look forward to an opportunity to learn more about the Data Scien</w:t>
+      </w:r>
+      <w:r>
+        <w:rPr>
+          <w:rFonts w:eastAsia="Times New Roman"/>
+          <w:color w:val="000000"/>
+        </w:rPr>
+        <w:t>tist</w:t>
+      </w:r>
+      <w:r>
+        <w:rPr>
+          <w:rFonts w:eastAsia="Times New Roman"/>
+          <w:color w:val="000000"/>
+        </w:rPr>
+        <w:t xml:space="preserve"> position and to further discuss my relevant skills and experience. </w:t>
       </w:r>
     </w:p>
     <w:p>
@@ -378,6 +583,15 @@
         </w:rPr>
         <w:t>Sincerely,</w:t>
       </w:r>
+    </w:p>
+    <w:p>
+      <w:pPr>
+        <w:spacing w:after="0" w:line="331" w:lineRule="atLeast"/>
+        <w:rPr>
+          <w:rFonts w:eastAsia="Times New Roman"/>
+          <w:color w:val="000000"/>
+        </w:rPr>
+      </w:pPr>
     </w:p>
     <w:p>
       <w:pPr>

--- a/Cover Letter/Cover Letter.docx
+++ b/Cover Letter/Cover Letter.docx
@@ -211,7 +211,7 @@
           <w:noProof/>
           <w:color w:val="000000"/>
         </w:rPr>
-        <w:t>January 25, 2021</w:t>
+        <w:t>January 26, 2021</w:t>
       </w:r>
       <w:r>
         <w:rPr>
@@ -315,7 +315,7 @@
           <w:rFonts w:eastAsia="Times New Roman"/>
           <w:color w:val="000000"/>
         </w:rPr>
-        <w:t>Phreesia</w:t>
+        <w:t>Croptix</w:t>
       </w:r>
       <w:r>
         <w:rPr>
@@ -329,7 +329,21 @@
           <w:rFonts w:eastAsia="Times New Roman"/>
           <w:color w:val="000000"/>
         </w:rPr>
-        <w:t>that was posted on LinkedIn. As a highly motivated individual who thrives in multidisciplinary teams and is passionate about data science research, I believe that my experience and skill set make me the ideal candidate for this position. </w:t>
+        <w:t xml:space="preserve">that was posted on </w:t>
+      </w:r>
+      <w:r>
+        <w:rPr>
+          <w:rFonts w:eastAsia="Times New Roman"/>
+          <w:color w:val="000000"/>
+        </w:rPr>
+        <w:t>Indeed</w:t>
+      </w:r>
+      <w:r>
+        <w:rPr>
+          <w:rFonts w:eastAsia="Times New Roman"/>
+          <w:color w:val="000000"/>
+        </w:rPr>
+        <w:t>. As a highly motivated individual who thrives in multidisciplinary teams and is passionate about data science, I believe that my experience and skill set make me the ideal candidate for this position. </w:t>
       </w:r>
     </w:p>
     <w:p>
@@ -417,19 +431,11 @@
         <w:t xml:space="preserve">interesting projects has been </w:t>
       </w:r>
       <w:hyperlink r:id="rId8" w:history="1">
-        <w:proofErr w:type="spellStart"/>
         <w:r>
           <w:rPr>
             <w:rStyle w:val="Hyperlink"/>
           </w:rPr>
-          <w:t>Eko</w:t>
-        </w:r>
-        <w:proofErr w:type="spellEnd"/>
-        <w:r>
-          <w:rPr>
-            <w:rStyle w:val="Hyperlink"/>
-          </w:rPr>
-          <w:t>-CORE</w:t>
+          <w:t>Eko-CORE</w:t>
         </w:r>
       </w:hyperlink>
       <w:r>
@@ -535,7 +541,7 @@
           <w:rFonts w:eastAsia="Times New Roman"/>
           <w:color w:val="000000"/>
         </w:rPr>
-        <w:t>Phreesia</w:t>
+        <w:t>Croptix</w:t>
       </w:r>
       <w:r>
         <w:rPr>
@@ -583,15 +589,6 @@
         </w:rPr>
         <w:t>Sincerely,</w:t>
       </w:r>
-    </w:p>
-    <w:p>
-      <w:pPr>
-        <w:spacing w:after="0" w:line="331" w:lineRule="atLeast"/>
-        <w:rPr>
-          <w:rFonts w:eastAsia="Times New Roman"/>
-          <w:color w:val="000000"/>
-        </w:rPr>
-      </w:pPr>
     </w:p>
     <w:p>
       <w:pPr>

--- a/Cover Letter/Cover Letter.docx
+++ b/Cover Letter/Cover Letter.docx
@@ -211,7 +211,7 @@
           <w:noProof/>
           <w:color w:val="000000"/>
         </w:rPr>
-        <w:t>January 26, 2021</w:t>
+        <w:t>January 27, 2021</w:t>
       </w:r>
       <w:r>
         <w:rPr>
@@ -310,6 +310,7 @@
         </w:rPr>
         <w:t xml:space="preserve">I would like to introduce myself as an applicant for the Data Scientist position at </w:t>
       </w:r>
+      <w:proofErr w:type="spellStart"/>
       <w:r>
         <w:rPr>
           <w:rFonts w:eastAsia="Times New Roman"/>
@@ -317,6 +318,7 @@
         </w:rPr>
         <w:t>Croptix</w:t>
       </w:r>
+      <w:proofErr w:type="spellEnd"/>
       <w:r>
         <w:rPr>
           <w:rFonts w:eastAsia="Times New Roman"/>
@@ -431,11 +433,19 @@
         <w:t xml:space="preserve">interesting projects has been </w:t>
       </w:r>
       <w:hyperlink r:id="rId8" w:history="1">
+        <w:proofErr w:type="spellStart"/>
         <w:r>
           <w:rPr>
             <w:rStyle w:val="Hyperlink"/>
           </w:rPr>
-          <w:t>Eko-CORE</w:t>
+          <w:t>Eko</w:t>
+        </w:r>
+        <w:proofErr w:type="spellEnd"/>
+        <w:r>
+          <w:rPr>
+            <w:rStyle w:val="Hyperlink"/>
+          </w:rPr>
+          <w:t>-CORE</w:t>
         </w:r>
       </w:hyperlink>
       <w:r>
@@ -457,7 +467,16 @@
         <w:t>s</w:t>
       </w:r>
       <w:r>
-        <w:t xml:space="preserve"> detected severe stenosis accurately and thus reduced the monthly cost for patients using our products. Ultimately</w:t>
+        <w:t xml:space="preserve"> detected severe stenosis accurately</w:t>
+      </w:r>
+      <w:r>
+        <w:t xml:space="preserve"> </w:t>
+      </w:r>
+      <w:r>
+        <w:t>(acc: 73.68%, AUC: 0.85)</w:t>
+      </w:r>
+      <w:r>
+        <w:t xml:space="preserve"> and thus reduced the monthly cost for patients using our products. Ultimately</w:t>
       </w:r>
       <w:r>
         <w:t>, the</w:t>
@@ -536,6 +555,7 @@
         </w:rPr>
         <w:t xml:space="preserve"> role, and I am enthusiastic to apply these skills within the cutting-edge technological environment I would expect to find at </w:t>
       </w:r>
+      <w:proofErr w:type="spellStart"/>
       <w:r>
         <w:rPr>
           <w:rFonts w:eastAsia="Times New Roman"/>
@@ -543,6 +563,7 @@
         </w:rPr>
         <w:t>Croptix</w:t>
       </w:r>
+      <w:proofErr w:type="spellEnd"/>
       <w:r>
         <w:rPr>
           <w:rFonts w:eastAsia="Times New Roman"/>

--- a/Cover Letter/Cover Letter.docx
+++ b/Cover Letter/Cover Letter.docx
@@ -310,7 +310,6 @@
         </w:rPr>
         <w:t xml:space="preserve">I would like to introduce myself as an applicant for the Data Scientist position at </w:t>
       </w:r>
-      <w:proofErr w:type="spellStart"/>
       <w:r>
         <w:rPr>
           <w:rFonts w:eastAsia="Times New Roman"/>
@@ -318,7 +317,6 @@
         </w:rPr>
         <w:t>Croptix</w:t>
       </w:r>
-      <w:proofErr w:type="spellEnd"/>
       <w:r>
         <w:rPr>
           <w:rFonts w:eastAsia="Times New Roman"/>
@@ -433,19 +431,11 @@
         <w:t xml:space="preserve">interesting projects has been </w:t>
       </w:r>
       <w:hyperlink r:id="rId8" w:history="1">
-        <w:proofErr w:type="spellStart"/>
         <w:r>
           <w:rPr>
             <w:rStyle w:val="Hyperlink"/>
           </w:rPr>
-          <w:t>Eko</w:t>
-        </w:r>
-        <w:proofErr w:type="spellEnd"/>
-        <w:r>
-          <w:rPr>
-            <w:rStyle w:val="Hyperlink"/>
-          </w:rPr>
-          <w:t>-CORE</w:t>
+          <w:t>Eko-CORE</w:t>
         </w:r>
       </w:hyperlink>
       <w:r>
@@ -470,46 +460,43 @@
         <w:t xml:space="preserve"> detected severe stenosis accurately</w:t>
       </w:r>
       <w:r>
+        <w:t xml:space="preserve"> (acc: 73.68%, AUC: 0.85)</w:t>
+      </w:r>
+      <w:r>
+        <w:t xml:space="preserve"> and thus reduced the monthly cost for patients using our products. Ultimately</w:t>
+      </w:r>
+      <w:r>
+        <w:t>, the</w:t>
+      </w:r>
+      <w:r>
+        <w:t xml:space="preserve"> project help</w:t>
+      </w:r>
+      <w:r>
+        <w:t>s</w:t>
+      </w:r>
+      <w:r>
+        <w:t xml:space="preserve"> secure $295,881 in SBIR research funding for clinical data collection from the National Institutes of Health (NIH).</w:t>
+      </w:r>
+      <w:r>
         <w:t xml:space="preserve"> </w:t>
       </w:r>
       <w:r>
-        <w:t>(acc: 73.68%, AUC: 0.85)</w:t>
-      </w:r>
-      <w:r>
-        <w:t xml:space="preserve"> and thus reduced the monthly cost for patients using our products. Ultimately</w:t>
-      </w:r>
-      <w:r>
-        <w:t>, the</w:t>
-      </w:r>
-      <w:r>
-        <w:t xml:space="preserve"> project help</w:t>
-      </w:r>
-      <w:r>
-        <w:t>s</w:t>
-      </w:r>
-      <w:r>
-        <w:t xml:space="preserve"> secure $295,881 in SBIR research funding for clinical data collection from the National Institutes of Health (NIH).</w:t>
-      </w:r>
-      <w:r>
+        <w:t xml:space="preserve">This experience let me realize how </w:t>
+      </w:r>
+      <w:r>
+        <w:t>data</w:t>
+      </w:r>
+      <w:r>
+        <w:t xml:space="preserve"> science could contribute to people’s quality of life.</w:t>
+      </w:r>
+      <w:r>
+        <w:rPr>
+          <w:rFonts w:eastAsia="Times New Roman"/>
+          <w:color w:val="000000"/>
+        </w:rPr>
         <w:t xml:space="preserve"> </w:t>
       </w:r>
       <w:r>
-        <w:t xml:space="preserve">This experience let me realize how </w:t>
-      </w:r>
-      <w:r>
-        <w:t>data</w:t>
-      </w:r>
-      <w:r>
-        <w:t xml:space="preserve"> science could contribute to people’s quality of life.</w:t>
-      </w:r>
-      <w:r>
-        <w:rPr>
-          <w:rFonts w:eastAsia="Times New Roman"/>
-          <w:color w:val="000000"/>
-        </w:rPr>
-        <w:t xml:space="preserve"> </w:t>
-      </w:r>
-      <w:r>
         <w:rPr>
           <w:rFonts w:eastAsia="Times New Roman"/>
           <w:color w:val="000000"/>
@@ -555,7 +542,6 @@
         </w:rPr>
         <w:t xml:space="preserve"> role, and I am enthusiastic to apply these skills within the cutting-edge technological environment I would expect to find at </w:t>
       </w:r>
-      <w:proofErr w:type="spellStart"/>
       <w:r>
         <w:rPr>
           <w:rFonts w:eastAsia="Times New Roman"/>
@@ -563,7 +549,6 @@
         </w:rPr>
         <w:t>Croptix</w:t>
       </w:r>
-      <w:proofErr w:type="spellEnd"/>
       <w:r>
         <w:rPr>
           <w:rFonts w:eastAsia="Times New Roman"/>

--- a/Cover Letter/Cover Letter.docx
+++ b/Cover Letter/Cover Letter.docx
@@ -175,7 +175,7 @@
           <w:rFonts w:eastAsia="Times New Roman"/>
           <w:color w:val="000000"/>
         </w:rPr>
-        <w:t>Faith Oliver</w:t>
+        <w:t>Matthew (Matty) Dinh</w:t>
       </w:r>
       <w:r>
         <w:rPr>
@@ -211,7 +211,7 @@
           <w:noProof/>
           <w:color w:val="000000"/>
         </w:rPr>
-        <w:t>January 27, 2021</w:t>
+        <w:t>February 9, 2021</w:t>
       </w:r>
       <w:r>
         <w:rPr>
@@ -237,85 +237,106 @@
           <w:rFonts w:eastAsia="Times New Roman"/>
           <w:color w:val="000000"/>
         </w:rPr>
-        <w:t>VP Human Resources at Phreesia</w:t>
-      </w:r>
-      <w:r>
-        <w:rPr>
-          <w:rFonts w:eastAsia="Times New Roman"/>
-          <w:color w:val="000000"/>
-        </w:rPr>
-        <w:t xml:space="preserve">, </w:t>
-      </w:r>
-      <w:r>
-        <w:rPr>
-          <w:rFonts w:eastAsia="Times New Roman"/>
-          <w:color w:val="000000"/>
-        </w:rPr>
-        <w:t>Somerville, Massachusetts</w:t>
-      </w:r>
-    </w:p>
-    <w:p>
-      <w:pPr>
-        <w:spacing w:after="0" w:line="331" w:lineRule="atLeast"/>
-        <w:rPr>
-          <w:rFonts w:eastAsia="Times New Roman"/>
-          <w:color w:val="000000"/>
-        </w:rPr>
-      </w:pPr>
-    </w:p>
-    <w:p>
-      <w:pPr>
-        <w:spacing w:after="0" w:line="331" w:lineRule="atLeast"/>
-        <w:rPr>
-          <w:rFonts w:eastAsia="Times New Roman"/>
-          <w:color w:val="000000"/>
-        </w:rPr>
-      </w:pPr>
-      <w:r>
-        <w:rPr>
-          <w:rFonts w:eastAsia="Times New Roman"/>
-          <w:color w:val="000000"/>
-        </w:rPr>
-        <w:t xml:space="preserve">Dear Ms. </w:t>
-      </w:r>
-      <w:r>
-        <w:rPr>
-          <w:rFonts w:eastAsia="Times New Roman"/>
-          <w:color w:val="000000"/>
-        </w:rPr>
-        <w:t>Oliver</w:t>
-      </w:r>
-    </w:p>
-    <w:p>
-      <w:pPr>
-        <w:spacing w:after="0" w:line="331" w:lineRule="atLeast"/>
-        <w:rPr>
-          <w:rFonts w:eastAsia="Times New Roman"/>
-          <w:color w:val="000000"/>
-        </w:rPr>
-      </w:pPr>
-    </w:p>
-    <w:p>
-      <w:pPr>
-        <w:spacing w:after="0" w:line="331" w:lineRule="atLeast"/>
-        <w:rPr>
-          <w:rFonts w:eastAsia="Times New Roman"/>
-          <w:color w:val="000000"/>
-        </w:rPr>
-      </w:pPr>
-      <w:r>
-        <w:rPr>
-          <w:rFonts w:eastAsia="Times New Roman"/>
-          <w:color w:val="000000"/>
-        </w:rPr>
-        <w:t xml:space="preserve">I would like to introduce myself as an applicant for the Data Scientist position at </w:t>
-      </w:r>
-      <w:r>
-        <w:rPr>
-          <w:rFonts w:eastAsia="Times New Roman"/>
-          <w:color w:val="000000"/>
-        </w:rPr>
-        <w:t>Croptix</w:t>
+        <w:t xml:space="preserve">Human Resources at </w:t>
+      </w:r>
+      <w:r>
+        <w:rPr>
+          <w:rFonts w:eastAsia="Times New Roman"/>
+          <w:color w:val="000000"/>
+        </w:rPr>
+        <w:t>San Francisco Bay Area</w:t>
+      </w:r>
+    </w:p>
+    <w:p>
+      <w:pPr>
+        <w:spacing w:after="0" w:line="331" w:lineRule="atLeast"/>
+        <w:rPr>
+          <w:rFonts w:eastAsia="Times New Roman"/>
+          <w:color w:val="000000"/>
+        </w:rPr>
+      </w:pPr>
+    </w:p>
+    <w:p>
+      <w:pPr>
+        <w:spacing w:after="0" w:line="331" w:lineRule="atLeast"/>
+        <w:rPr>
+          <w:rFonts w:eastAsia="Times New Roman"/>
+          <w:color w:val="000000"/>
+        </w:rPr>
+      </w:pPr>
+      <w:r>
+        <w:rPr>
+          <w:rFonts w:eastAsia="Times New Roman"/>
+          <w:color w:val="000000"/>
+        </w:rPr>
+        <w:t>Dear M</w:t>
+      </w:r>
+      <w:r>
+        <w:rPr>
+          <w:rFonts w:eastAsia="Times New Roman"/>
+          <w:color w:val="000000"/>
+        </w:rPr>
+        <w:t>r</w:t>
+      </w:r>
+      <w:r>
+        <w:rPr>
+          <w:rFonts w:eastAsia="Times New Roman"/>
+          <w:color w:val="000000"/>
+        </w:rPr>
+        <w:t xml:space="preserve">. </w:t>
+      </w:r>
+      <w:r>
+        <w:rPr>
+          <w:rFonts w:eastAsia="Times New Roman"/>
+          <w:color w:val="000000"/>
+        </w:rPr>
+        <w:t>Dinh</w:t>
+      </w:r>
+    </w:p>
+    <w:p>
+      <w:pPr>
+        <w:spacing w:after="0" w:line="331" w:lineRule="atLeast"/>
+        <w:rPr>
+          <w:rFonts w:eastAsia="Times New Roman"/>
+          <w:color w:val="000000"/>
+        </w:rPr>
+      </w:pPr>
+    </w:p>
+    <w:p>
+      <w:pPr>
+        <w:spacing w:after="0" w:line="331" w:lineRule="atLeast"/>
+        <w:rPr>
+          <w:rFonts w:eastAsia="Times New Roman"/>
+          <w:color w:val="000000"/>
+        </w:rPr>
+      </w:pPr>
+      <w:r>
+        <w:rPr>
+          <w:rFonts w:eastAsia="Times New Roman"/>
+          <w:color w:val="000000"/>
+        </w:rPr>
+        <w:t xml:space="preserve">I would like to introduce myself as an applicant for the </w:t>
+      </w:r>
+      <w:r>
+        <w:rPr>
+          <w:rFonts w:eastAsia="Times New Roman"/>
+          <w:color w:val="000000"/>
+        </w:rPr>
+        <w:t>Blockchain Researcher</w:t>
+      </w:r>
+      <w:r>
+        <w:rPr>
+          <w:rFonts w:eastAsia="Times New Roman"/>
+          <w:color w:val="000000"/>
+        </w:rPr>
+        <w:t xml:space="preserve"> position at </w:t>
+      </w:r>
+      <w:r>
+        <w:rPr>
+          <w:rFonts w:eastAsia="Times New Roman"/>
+          <w:color w:val="000000"/>
+        </w:rPr>
+        <w:t>Coinbase</w:t>
       </w:r>
       <w:r>
         <w:rPr>
@@ -336,7 +357,7 @@
           <w:rFonts w:eastAsia="Times New Roman"/>
           <w:color w:val="000000"/>
         </w:rPr>
-        <w:t>Indeed</w:t>
+        <w:t>the company website</w:t>
       </w:r>
       <w:r>
         <w:rPr>
@@ -445,7 +466,13 @@
         <w:t xml:space="preserve">the </w:t>
       </w:r>
       <w:r>
-        <w:t xml:space="preserve">early stage, which would cost lots of money for patients with arteriovenous fistula (AVF). Using Fast Fourier transform (FFT), my </w:t>
+        <w:t xml:space="preserve">early stage, which would cost lots of money for patients with arteriovenous fistula (AVF). </w:t>
+      </w:r>
+      <w:r>
+        <w:t>M</w:t>
+      </w:r>
+      <w:r>
+        <w:t xml:space="preserve">y </w:t>
       </w:r>
       <w:r>
         <w:t>machine learning</w:t>
@@ -463,7 +490,13 @@
         <w:t xml:space="preserve"> (acc: 73.68%, AUC: 0.85)</w:t>
       </w:r>
       <w:r>
-        <w:t xml:space="preserve"> and thus reduced the monthly cost for patients using our products. Ultimately</w:t>
+        <w:t xml:space="preserve"> and thus reduced </w:t>
+      </w:r>
+      <w:r>
+        <w:t>around $900</w:t>
+      </w:r>
+      <w:r>
+        <w:t xml:space="preserve"> monthly cost for patients using our products. Ultimately</w:t>
       </w:r>
       <w:r>
         <w:t>, the</w:t>
@@ -526,49 +559,21 @@
           <w:rFonts w:eastAsia="Times New Roman"/>
           <w:color w:val="000000"/>
         </w:rPr>
-        <w:t>In closing, I believe my education and experience would ensure my success in this Data Scien</w:t>
-      </w:r>
-      <w:r>
-        <w:rPr>
-          <w:rFonts w:eastAsia="Times New Roman"/>
-          <w:color w:val="000000"/>
-        </w:rPr>
-        <w:t>tist</w:t>
-      </w:r>
-      <w:r>
-        <w:rPr>
-          <w:rFonts w:eastAsia="Times New Roman"/>
-          <w:color w:val="000000"/>
-        </w:rPr>
-        <w:t xml:space="preserve"> role, and I am enthusiastic to apply these skills within the cutting-edge technological environment I would expect to find at </w:t>
-      </w:r>
-      <w:r>
-        <w:rPr>
-          <w:rFonts w:eastAsia="Times New Roman"/>
-          <w:color w:val="000000"/>
-        </w:rPr>
-        <w:t>Croptix</w:t>
-      </w:r>
-      <w:r>
-        <w:rPr>
-          <w:rFonts w:eastAsia="Times New Roman"/>
-          <w:color w:val="000000"/>
-        </w:rPr>
-        <w:t>. Thank you for taking the time to review my application; I look forward to an opportunity to learn more about the Data Scien</w:t>
-      </w:r>
-      <w:r>
-        <w:rPr>
-          <w:rFonts w:eastAsia="Times New Roman"/>
-          <w:color w:val="000000"/>
-        </w:rPr>
-        <w:t>tist</w:t>
-      </w:r>
-      <w:r>
-        <w:rPr>
-          <w:rFonts w:eastAsia="Times New Roman"/>
-          <w:color w:val="000000"/>
-        </w:rPr>
-        <w:t xml:space="preserve"> position and to further discuss my relevant skills and experience. </w:t>
+        <w:t xml:space="preserve">In closing, I believe my education and experience would ensure my success in this role, and I am enthusiastic to apply these skills within the cutting-edge technological environment I would expect to find at </w:t>
+      </w:r>
+      <w:r>
+        <w:rPr>
+          <w:rFonts w:eastAsia="Times New Roman"/>
+          <w:color w:val="000000"/>
+        </w:rPr>
+        <w:t>Coinbase</w:t>
+      </w:r>
+      <w:r>
+        <w:rPr>
+          <w:rFonts w:eastAsia="Times New Roman"/>
+          <w:color w:val="000000"/>
+        </w:rPr>
+        <w:t>. Thank you for taking the time to review my application; I look forward to an opportunity to learn more about the position and to further discuss my relevant skills and experience. </w:t>
       </w:r>
     </w:p>
     <w:p>

--- a/Cover Letter/Cover Letter.docx
+++ b/Cover Letter/Cover Letter.docx
@@ -211,7 +211,7 @@
           <w:noProof/>
           <w:color w:val="000000"/>
         </w:rPr>
-        <w:t>February 9, 2021</w:t>
+        <w:t>March 5, 2021</w:t>
       </w:r>
       <w:r>
         <w:rPr>
@@ -573,7 +573,21 @@
           <w:rFonts w:eastAsia="Times New Roman"/>
           <w:color w:val="000000"/>
         </w:rPr>
-        <w:t>. Thank you for taking the time to review my application; I look forward to an opportunity to learn more about the position and to further discuss my relevant skills and experience. </w:t>
+        <w:t>. </w:t>
+      </w:r>
+      <w:r>
+        <w:rPr>
+          <w:rFonts w:eastAsia="Times New Roman"/>
+          <w:color w:val="000000"/>
+        </w:rPr>
+        <w:t xml:space="preserve">As a data analyst at your company, I would be able to apply my experience to provide data insights that help businesses make informed decisions and reduce risks. </w:t>
+      </w:r>
+      <w:r>
+        <w:rPr>
+          <w:rFonts w:eastAsia="Times New Roman"/>
+          <w:color w:val="000000"/>
+        </w:rPr>
+        <w:t>Thank you for taking the time to review my application; I look forward to an opportunity to learn more about the position and to further discuss my relevant skills and experience. </w:t>
       </w:r>
     </w:p>
     <w:p>

--- a/Cover Letter/Cover Letter.docx
+++ b/Cover Letter/Cover Letter.docx
@@ -211,7 +211,7 @@
           <w:noProof/>
           <w:color w:val="000000"/>
         </w:rPr>
-        <w:t>March 5, 2021</w:t>
+        <w:t>March 30, 2021</w:t>
       </w:r>
       <w:r>
         <w:rPr>
@@ -559,7 +559,21 @@
           <w:rFonts w:eastAsia="Times New Roman"/>
           <w:color w:val="000000"/>
         </w:rPr>
-        <w:t xml:space="preserve">In closing, I believe my education and experience would ensure my success in this role, and I am enthusiastic to apply these skills within the cutting-edge technological environment I would expect to find at </w:t>
+        <w:t xml:space="preserve">In closing, I believe my education and experience would ensure my success in this role, and I am enthusiastic to apply these skills within </w:t>
+      </w:r>
+      <w:r>
+        <w:rPr>
+          <w:rFonts w:eastAsia="Times New Roman"/>
+          <w:color w:val="000000"/>
+        </w:rPr>
+        <w:t>a</w:t>
+      </w:r>
+      <w:r>
+        <w:rPr>
+          <w:rFonts w:eastAsia="Times New Roman"/>
+          <w:color w:val="000000"/>
+        </w:rPr>
+        <w:t xml:space="preserve"> cutting-edge technological environment I would expect to find at </w:t>
       </w:r>
       <w:r>
         <w:rPr>
